--- a/hw/hw3/a3-starter-code/zmcnulty_A3_Report.docx
+++ b/hw/hw3/a3-starter-code/zmcnulty_A3_Report.docx
@@ -387,39 +387,367 @@
                 <w:sz w:val="18"/>
                 <w:szCs w:val="18"/>
               </w:rPr>
-              <w:t>[3,0,1</w:t>
-            </w:r>
-            <w:r>
+              <w:t>[3,0,1,6,4,2,7,8,5]</w:t>
+            </w:r>
+          </w:p>
+        </w:tc>
+        <w:tc>
+          <w:tcPr>
+            <w:tcW w:w="925" w:type="dxa"/>
+          </w:tcPr>
+          <w:p>
+            <w:pPr>
+              <w:pStyle w:val="NormalWeb"/>
+              <w:jc w:val="center"/>
+              <w:rPr>
+                <w:sz w:val="22"/>
+                <w:szCs w:val="22"/>
+              </w:rPr>
+            </w:pPr>
+            <w:r>
+              <w:rPr>
+                <w:sz w:val="22"/>
+                <w:szCs w:val="22"/>
+              </w:rPr>
+              <w:t>Y</w:t>
+            </w:r>
+          </w:p>
+        </w:tc>
+        <w:tc>
+          <w:tcPr>
+            <w:tcW w:w="1240" w:type="dxa"/>
+          </w:tcPr>
+          <w:p>
+            <w:pPr>
+              <w:pStyle w:val="NormalWeb"/>
+              <w:jc w:val="center"/>
+              <w:rPr>
+                <w:sz w:val="22"/>
+                <w:szCs w:val="22"/>
+              </w:rPr>
+            </w:pPr>
+            <w:r>
+              <w:rPr>
+                <w:sz w:val="22"/>
+                <w:szCs w:val="22"/>
+              </w:rPr>
+              <w:t>N</w:t>
+            </w:r>
+          </w:p>
+        </w:tc>
+        <w:tc>
+          <w:tcPr>
+            <w:tcW w:w="1240" w:type="dxa"/>
+          </w:tcPr>
+          <w:p>
+            <w:pPr>
+              <w:pStyle w:val="NormalWeb"/>
+              <w:jc w:val="center"/>
+              <w:rPr>
+                <w:sz w:val="22"/>
+                <w:szCs w:val="22"/>
+              </w:rPr>
+            </w:pPr>
+            <w:r>
+              <w:rPr>
+                <w:sz w:val="22"/>
+                <w:szCs w:val="22"/>
+              </w:rPr>
+              <w:t>7</w:t>
+            </w:r>
+          </w:p>
+        </w:tc>
+        <w:tc>
+          <w:tcPr>
+            <w:tcW w:w="1100" w:type="dxa"/>
+          </w:tcPr>
+          <w:p>
+            <w:pPr>
+              <w:pStyle w:val="NormalWeb"/>
+              <w:jc w:val="center"/>
+              <w:rPr>
+                <w:sz w:val="22"/>
+                <w:szCs w:val="22"/>
+              </w:rPr>
+            </w:pPr>
+            <w:r>
+              <w:rPr>
+                <w:sz w:val="22"/>
+                <w:szCs w:val="22"/>
+              </w:rPr>
+              <w:t>7</w:t>
+            </w:r>
+          </w:p>
+        </w:tc>
+        <w:tc>
+          <w:tcPr>
+            <w:tcW w:w="1402" w:type="dxa"/>
+          </w:tcPr>
+          <w:p>
+            <w:pPr>
+              <w:pStyle w:val="NormalWeb"/>
+              <w:jc w:val="center"/>
+              <w:rPr>
+                <w:sz w:val="22"/>
+                <w:szCs w:val="22"/>
+              </w:rPr>
+            </w:pPr>
+            <w:r>
+              <w:rPr>
+                <w:sz w:val="22"/>
+                <w:szCs w:val="22"/>
+              </w:rPr>
+              <w:t>166</w:t>
+            </w:r>
+          </w:p>
+        </w:tc>
+        <w:tc>
+          <w:tcPr>
+            <w:tcW w:w="1110" w:type="dxa"/>
+          </w:tcPr>
+          <w:p>
+            <w:pPr>
+              <w:pStyle w:val="NormalWeb"/>
+              <w:jc w:val="center"/>
+              <w:rPr>
+                <w:sz w:val="22"/>
+                <w:szCs w:val="22"/>
+              </w:rPr>
+            </w:pPr>
+            <w:r>
+              <w:rPr>
+                <w:sz w:val="22"/>
+                <w:szCs w:val="22"/>
+              </w:rPr>
+              <w:t>101</w:t>
+            </w:r>
+          </w:p>
+        </w:tc>
+      </w:tr>
+      <w:tr>
+        <w:tc>
+          <w:tcPr>
+            <w:tcW w:w="1303" w:type="dxa"/>
+          </w:tcPr>
+          <w:p>
+            <w:pPr>
+              <w:pStyle w:val="NormalWeb"/>
+              <w:jc w:val="center"/>
+              <w:rPr>
+                <w:sz w:val="22"/>
+                <w:szCs w:val="22"/>
+              </w:rPr>
+            </w:pPr>
+            <w:r>
+              <w:rPr>
+                <w:sz w:val="22"/>
+                <w:szCs w:val="22"/>
+              </w:rPr>
+              <w:t>B</w:t>
+            </w:r>
+          </w:p>
+        </w:tc>
+        <w:tc>
+          <w:tcPr>
+            <w:tcW w:w="2270" w:type="dxa"/>
+          </w:tcPr>
+          <w:p>
+            <w:pPr>
+              <w:pStyle w:val="HTMLPreformatted"/>
+              <w:shd w:val="clear" w:color="auto" w:fill="FFFFFF"/>
               <w:rPr>
                 <w:rFonts w:ascii="Courier" w:hAnsi="Courier"/>
                 <w:sz w:val="18"/>
                 <w:szCs w:val="18"/>
               </w:rPr>
-              <w:t>,</w:t>
-            </w:r>
+            </w:pPr>
             <w:r>
               <w:rPr>
                 <w:rFonts w:ascii="Courier" w:hAnsi="Courier"/>
                 <w:sz w:val="18"/>
                 <w:szCs w:val="18"/>
               </w:rPr>
-              <w:t>6,4,2</w:t>
-            </w:r>
-            <w:r>
+              <w:t>[3,1,2,6,8,7,5,4,0]</w:t>
+            </w:r>
+          </w:p>
+        </w:tc>
+        <w:tc>
+          <w:tcPr>
+            <w:tcW w:w="925" w:type="dxa"/>
+          </w:tcPr>
+          <w:p>
+            <w:pPr>
+              <w:pStyle w:val="NormalWeb"/>
+              <w:jc w:val="center"/>
+              <w:rPr>
+                <w:sz w:val="22"/>
+                <w:szCs w:val="22"/>
+              </w:rPr>
+            </w:pPr>
+            <w:r>
+              <w:rPr>
+                <w:sz w:val="22"/>
+                <w:szCs w:val="22"/>
+              </w:rPr>
+              <w:t>Y</w:t>
+            </w:r>
+          </w:p>
+        </w:tc>
+        <w:tc>
+          <w:tcPr>
+            <w:tcW w:w="1240" w:type="dxa"/>
+          </w:tcPr>
+          <w:p>
+            <w:pPr>
+              <w:pStyle w:val="NormalWeb"/>
+              <w:jc w:val="center"/>
+              <w:rPr>
+                <w:sz w:val="22"/>
+                <w:szCs w:val="22"/>
+              </w:rPr>
+            </w:pPr>
+            <w:r>
+              <w:rPr>
+                <w:sz w:val="22"/>
+                <w:szCs w:val="22"/>
+              </w:rPr>
+              <w:t>N</w:t>
+            </w:r>
+          </w:p>
+        </w:tc>
+        <w:tc>
+          <w:tcPr>
+            <w:tcW w:w="1240" w:type="dxa"/>
+          </w:tcPr>
+          <w:p>
+            <w:pPr>
+              <w:pStyle w:val="NormalWeb"/>
+              <w:jc w:val="center"/>
+              <w:rPr>
+                <w:sz w:val="22"/>
+                <w:szCs w:val="22"/>
+              </w:rPr>
+            </w:pPr>
+            <w:r>
+              <w:rPr>
+                <w:sz w:val="22"/>
+                <w:szCs w:val="22"/>
+              </w:rPr>
+              <w:t>12</w:t>
+            </w:r>
+          </w:p>
+        </w:tc>
+        <w:tc>
+          <w:tcPr>
+            <w:tcW w:w="1100" w:type="dxa"/>
+          </w:tcPr>
+          <w:p>
+            <w:pPr>
+              <w:pStyle w:val="NormalWeb"/>
+              <w:jc w:val="center"/>
+              <w:rPr>
+                <w:sz w:val="22"/>
+                <w:szCs w:val="22"/>
+              </w:rPr>
+            </w:pPr>
+            <w:r>
+              <w:rPr>
+                <w:sz w:val="22"/>
+                <w:szCs w:val="22"/>
+              </w:rPr>
+              <w:t>12</w:t>
+            </w:r>
+          </w:p>
+        </w:tc>
+        <w:tc>
+          <w:tcPr>
+            <w:tcW w:w="1402" w:type="dxa"/>
+          </w:tcPr>
+          <w:p>
+            <w:pPr>
+              <w:pStyle w:val="NormalWeb"/>
+              <w:jc w:val="center"/>
+              <w:rPr>
+                <w:sz w:val="22"/>
+                <w:szCs w:val="22"/>
+              </w:rPr>
+            </w:pPr>
+            <w:r>
+              <w:rPr>
+                <w:sz w:val="22"/>
+                <w:szCs w:val="22"/>
+              </w:rPr>
+              <w:t>1490</w:t>
+            </w:r>
+          </w:p>
+        </w:tc>
+        <w:tc>
+          <w:tcPr>
+            <w:tcW w:w="1110" w:type="dxa"/>
+          </w:tcPr>
+          <w:p>
+            <w:pPr>
+              <w:pStyle w:val="NormalWeb"/>
+              <w:jc w:val="center"/>
+              <w:rPr>
+                <w:sz w:val="22"/>
+                <w:szCs w:val="22"/>
+              </w:rPr>
+            </w:pPr>
+            <w:r>
+              <w:rPr>
+                <w:sz w:val="22"/>
+                <w:szCs w:val="22"/>
+              </w:rPr>
+              <w:t>898</w:t>
+            </w:r>
+          </w:p>
+        </w:tc>
+      </w:tr>
+      <w:tr>
+        <w:tc>
+          <w:tcPr>
+            <w:tcW w:w="1303" w:type="dxa"/>
+          </w:tcPr>
+          <w:p>
+            <w:pPr>
+              <w:pStyle w:val="NormalWeb"/>
+              <w:jc w:val="center"/>
+              <w:rPr>
+                <w:sz w:val="22"/>
+                <w:szCs w:val="22"/>
+              </w:rPr>
+            </w:pPr>
+            <w:r>
+              <w:rPr>
+                <w:sz w:val="22"/>
+                <w:szCs w:val="22"/>
+              </w:rPr>
+              <w:t>C</w:t>
+            </w:r>
+          </w:p>
+        </w:tc>
+        <w:tc>
+          <w:tcPr>
+            <w:tcW w:w="2270" w:type="dxa"/>
+          </w:tcPr>
+          <w:p>
+            <w:pPr>
+              <w:pStyle w:val="HTMLPreformatted"/>
+              <w:shd w:val="clear" w:color="auto" w:fill="FFFFFF"/>
               <w:rPr>
                 <w:rFonts w:ascii="Courier" w:hAnsi="Courier"/>
                 <w:sz w:val="18"/>
                 <w:szCs w:val="18"/>
               </w:rPr>
-              <w:t>,</w:t>
-            </w:r>
+            </w:pPr>
             <w:r>
               <w:rPr>
                 <w:rFonts w:ascii="Courier" w:hAnsi="Courier"/>
                 <w:sz w:val="18"/>
                 <w:szCs w:val="18"/>
               </w:rPr>
-              <w:t>7,8,5]</w:t>
+              <w:t>[4,5,0,1,2,8,3,7,6]</w:t>
             </w:r>
           </w:p>
         </w:tc>
@@ -485,7 +813,7 @@
                 <w:sz w:val="22"/>
                 <w:szCs w:val="22"/>
               </w:rPr>
-              <w:t>7</w:t>
+              <w:t>14</w:t>
             </w:r>
           </w:p>
         </w:tc>
@@ -507,7 +835,7 @@
                 <w:sz w:val="22"/>
                 <w:szCs w:val="22"/>
               </w:rPr>
-              <w:t>7</w:t>
+              <w:t>14</w:t>
             </w:r>
           </w:p>
         </w:tc>
@@ -529,7 +857,7 @@
                 <w:sz w:val="22"/>
                 <w:szCs w:val="22"/>
               </w:rPr>
-              <w:t>166</w:t>
+              <w:t>4070</w:t>
             </w:r>
           </w:p>
         </w:tc>
@@ -551,7 +879,7 @@
                 <w:sz w:val="22"/>
                 <w:szCs w:val="22"/>
               </w:rPr>
-              <w:t>101</w:t>
+              <w:t>2290</w:t>
             </w:r>
           </w:p>
         </w:tc>
@@ -575,7 +903,7 @@
                 <w:sz w:val="22"/>
                 <w:szCs w:val="22"/>
               </w:rPr>
-              <w:t>B</w:t>
+              <w:t>D</w:t>
             </w:r>
           </w:p>
         </w:tc>
@@ -599,463 +927,7 @@
                 <w:sz w:val="18"/>
                 <w:szCs w:val="18"/>
               </w:rPr>
-              <w:t>[3,1,</w:t>
-            </w:r>
-            <w:r>
-              <w:rPr>
-                <w:rFonts w:ascii="Courier" w:hAnsi="Courier"/>
-                <w:sz w:val="18"/>
-                <w:szCs w:val="18"/>
-              </w:rPr>
-              <w:t>2,</w:t>
-            </w:r>
-            <w:r>
-              <w:rPr>
-                <w:rFonts w:ascii="Courier" w:hAnsi="Courier"/>
-                <w:sz w:val="18"/>
-                <w:szCs w:val="18"/>
-              </w:rPr>
-              <w:t>6,8,7</w:t>
-            </w:r>
-            <w:r>
-              <w:rPr>
-                <w:rFonts w:ascii="Courier" w:hAnsi="Courier"/>
-                <w:sz w:val="18"/>
-                <w:szCs w:val="18"/>
-              </w:rPr>
-              <w:t>,</w:t>
-            </w:r>
-            <w:r>
-              <w:rPr>
-                <w:rFonts w:ascii="Courier" w:hAnsi="Courier"/>
-                <w:sz w:val="18"/>
-                <w:szCs w:val="18"/>
-              </w:rPr>
-              <w:t>5,4,0]</w:t>
-            </w:r>
-          </w:p>
-        </w:tc>
-        <w:tc>
-          <w:tcPr>
-            <w:tcW w:w="925" w:type="dxa"/>
-          </w:tcPr>
-          <w:p>
-            <w:pPr>
-              <w:pStyle w:val="NormalWeb"/>
-              <w:jc w:val="center"/>
-              <w:rPr>
-                <w:sz w:val="22"/>
-                <w:szCs w:val="22"/>
-              </w:rPr>
-            </w:pPr>
-            <w:r>
-              <w:rPr>
-                <w:sz w:val="22"/>
-                <w:szCs w:val="22"/>
-              </w:rPr>
-              <w:t>Y</w:t>
-            </w:r>
-          </w:p>
-        </w:tc>
-        <w:tc>
-          <w:tcPr>
-            <w:tcW w:w="1240" w:type="dxa"/>
-          </w:tcPr>
-          <w:p>
-            <w:pPr>
-              <w:pStyle w:val="NormalWeb"/>
-              <w:jc w:val="center"/>
-              <w:rPr>
-                <w:sz w:val="22"/>
-                <w:szCs w:val="22"/>
-              </w:rPr>
-            </w:pPr>
-            <w:r>
-              <w:rPr>
-                <w:sz w:val="22"/>
-                <w:szCs w:val="22"/>
-              </w:rPr>
-              <w:t>N</w:t>
-            </w:r>
-          </w:p>
-        </w:tc>
-        <w:tc>
-          <w:tcPr>
-            <w:tcW w:w="1240" w:type="dxa"/>
-          </w:tcPr>
-          <w:p>
-            <w:pPr>
-              <w:pStyle w:val="NormalWeb"/>
-              <w:jc w:val="center"/>
-              <w:rPr>
-                <w:sz w:val="22"/>
-                <w:szCs w:val="22"/>
-              </w:rPr>
-            </w:pPr>
-            <w:r>
-              <w:rPr>
-                <w:sz w:val="22"/>
-                <w:szCs w:val="22"/>
-              </w:rPr>
-              <w:t>12</w:t>
-            </w:r>
-          </w:p>
-        </w:tc>
-        <w:tc>
-          <w:tcPr>
-            <w:tcW w:w="1100" w:type="dxa"/>
-          </w:tcPr>
-          <w:p>
-            <w:pPr>
-              <w:pStyle w:val="NormalWeb"/>
-              <w:jc w:val="center"/>
-              <w:rPr>
-                <w:sz w:val="22"/>
-                <w:szCs w:val="22"/>
-              </w:rPr>
-            </w:pPr>
-            <w:r>
-              <w:rPr>
-                <w:sz w:val="22"/>
-                <w:szCs w:val="22"/>
-              </w:rPr>
-              <w:t>12</w:t>
-            </w:r>
-          </w:p>
-        </w:tc>
-        <w:tc>
-          <w:tcPr>
-            <w:tcW w:w="1402" w:type="dxa"/>
-          </w:tcPr>
-          <w:p>
-            <w:pPr>
-              <w:pStyle w:val="NormalWeb"/>
-              <w:jc w:val="center"/>
-              <w:rPr>
-                <w:sz w:val="22"/>
-                <w:szCs w:val="22"/>
-              </w:rPr>
-            </w:pPr>
-            <w:r>
-              <w:rPr>
-                <w:sz w:val="22"/>
-                <w:szCs w:val="22"/>
-              </w:rPr>
-              <w:t>1490</w:t>
-            </w:r>
-          </w:p>
-        </w:tc>
-        <w:tc>
-          <w:tcPr>
-            <w:tcW w:w="1110" w:type="dxa"/>
-          </w:tcPr>
-          <w:p>
-            <w:pPr>
-              <w:pStyle w:val="NormalWeb"/>
-              <w:jc w:val="center"/>
-              <w:rPr>
-                <w:sz w:val="22"/>
-                <w:szCs w:val="22"/>
-              </w:rPr>
-            </w:pPr>
-            <w:r>
-              <w:rPr>
-                <w:sz w:val="22"/>
-                <w:szCs w:val="22"/>
-              </w:rPr>
-              <w:t>898</w:t>
-            </w:r>
-          </w:p>
-        </w:tc>
-      </w:tr>
-      <w:tr>
-        <w:tc>
-          <w:tcPr>
-            <w:tcW w:w="1303" w:type="dxa"/>
-          </w:tcPr>
-          <w:p>
-            <w:pPr>
-              <w:pStyle w:val="NormalWeb"/>
-              <w:jc w:val="center"/>
-              <w:rPr>
-                <w:sz w:val="22"/>
-                <w:szCs w:val="22"/>
-              </w:rPr>
-            </w:pPr>
-            <w:r>
-              <w:rPr>
-                <w:sz w:val="22"/>
-                <w:szCs w:val="22"/>
-              </w:rPr>
-              <w:t>C</w:t>
-            </w:r>
-          </w:p>
-        </w:tc>
-        <w:tc>
-          <w:tcPr>
-            <w:tcW w:w="2270" w:type="dxa"/>
-          </w:tcPr>
-          <w:p>
-            <w:pPr>
-              <w:pStyle w:val="HTMLPreformatted"/>
-              <w:shd w:val="clear" w:color="auto" w:fill="FFFFFF"/>
-              <w:rPr>
-                <w:rFonts w:ascii="Courier" w:hAnsi="Courier"/>
-                <w:sz w:val="18"/>
-                <w:szCs w:val="18"/>
-              </w:rPr>
-            </w:pPr>
-            <w:r>
-              <w:rPr>
-                <w:rFonts w:ascii="Courier" w:hAnsi="Courier"/>
-                <w:sz w:val="18"/>
-                <w:szCs w:val="18"/>
-              </w:rPr>
-              <w:t>[4,5,0</w:t>
-            </w:r>
-            <w:r>
-              <w:rPr>
-                <w:rFonts w:ascii="Courier" w:hAnsi="Courier"/>
-                <w:sz w:val="18"/>
-                <w:szCs w:val="18"/>
-              </w:rPr>
-              <w:t>,</w:t>
-            </w:r>
-            <w:r>
-              <w:rPr>
-                <w:rFonts w:ascii="Courier" w:hAnsi="Courier"/>
-                <w:sz w:val="18"/>
-                <w:szCs w:val="18"/>
-              </w:rPr>
-              <w:t>1,2,8</w:t>
-            </w:r>
-            <w:r>
-              <w:rPr>
-                <w:rFonts w:ascii="Courier" w:hAnsi="Courier"/>
-                <w:sz w:val="18"/>
-                <w:szCs w:val="18"/>
-              </w:rPr>
-              <w:t>,</w:t>
-            </w:r>
-            <w:r>
-              <w:rPr>
-                <w:rFonts w:ascii="Courier" w:hAnsi="Courier"/>
-                <w:sz w:val="18"/>
-                <w:szCs w:val="18"/>
-              </w:rPr>
-              <w:t>3,7,6]</w:t>
-            </w:r>
-          </w:p>
-        </w:tc>
-        <w:tc>
-          <w:tcPr>
-            <w:tcW w:w="925" w:type="dxa"/>
-          </w:tcPr>
-          <w:p>
-            <w:pPr>
-              <w:pStyle w:val="NormalWeb"/>
-              <w:jc w:val="center"/>
-              <w:rPr>
-                <w:sz w:val="22"/>
-                <w:szCs w:val="22"/>
-              </w:rPr>
-            </w:pPr>
-            <w:r>
-              <w:rPr>
-                <w:sz w:val="22"/>
-                <w:szCs w:val="22"/>
-              </w:rPr>
-              <w:t>Y</w:t>
-            </w:r>
-          </w:p>
-        </w:tc>
-        <w:tc>
-          <w:tcPr>
-            <w:tcW w:w="1240" w:type="dxa"/>
-          </w:tcPr>
-          <w:p>
-            <w:pPr>
-              <w:pStyle w:val="NormalWeb"/>
-              <w:jc w:val="center"/>
-              <w:rPr>
-                <w:sz w:val="22"/>
-                <w:szCs w:val="22"/>
-              </w:rPr>
-            </w:pPr>
-            <w:r>
-              <w:rPr>
-                <w:sz w:val="22"/>
-                <w:szCs w:val="22"/>
-              </w:rPr>
-              <w:t>N</w:t>
-            </w:r>
-          </w:p>
-        </w:tc>
-        <w:tc>
-          <w:tcPr>
-            <w:tcW w:w="1240" w:type="dxa"/>
-          </w:tcPr>
-          <w:p>
-            <w:pPr>
-              <w:pStyle w:val="NormalWeb"/>
-              <w:jc w:val="center"/>
-              <w:rPr>
-                <w:sz w:val="22"/>
-                <w:szCs w:val="22"/>
-              </w:rPr>
-            </w:pPr>
-            <w:r>
-              <w:rPr>
-                <w:sz w:val="22"/>
-                <w:szCs w:val="22"/>
-              </w:rPr>
-              <w:t>14</w:t>
-            </w:r>
-          </w:p>
-        </w:tc>
-        <w:tc>
-          <w:tcPr>
-            <w:tcW w:w="1100" w:type="dxa"/>
-          </w:tcPr>
-          <w:p>
-            <w:pPr>
-              <w:pStyle w:val="NormalWeb"/>
-              <w:jc w:val="center"/>
-              <w:rPr>
-                <w:sz w:val="22"/>
-                <w:szCs w:val="22"/>
-              </w:rPr>
-            </w:pPr>
-            <w:r>
-              <w:rPr>
-                <w:sz w:val="22"/>
-                <w:szCs w:val="22"/>
-              </w:rPr>
-              <w:t>14</w:t>
-            </w:r>
-          </w:p>
-        </w:tc>
-        <w:tc>
-          <w:tcPr>
-            <w:tcW w:w="1402" w:type="dxa"/>
-          </w:tcPr>
-          <w:p>
-            <w:pPr>
-              <w:pStyle w:val="NormalWeb"/>
-              <w:jc w:val="center"/>
-              <w:rPr>
-                <w:sz w:val="22"/>
-                <w:szCs w:val="22"/>
-              </w:rPr>
-            </w:pPr>
-            <w:r>
-              <w:rPr>
-                <w:sz w:val="22"/>
-                <w:szCs w:val="22"/>
-              </w:rPr>
-              <w:t>4070</w:t>
-            </w:r>
-          </w:p>
-        </w:tc>
-        <w:tc>
-          <w:tcPr>
-            <w:tcW w:w="1110" w:type="dxa"/>
-          </w:tcPr>
-          <w:p>
-            <w:pPr>
-              <w:pStyle w:val="NormalWeb"/>
-              <w:jc w:val="center"/>
-              <w:rPr>
-                <w:sz w:val="22"/>
-                <w:szCs w:val="22"/>
-              </w:rPr>
-            </w:pPr>
-            <w:r>
-              <w:rPr>
-                <w:sz w:val="22"/>
-                <w:szCs w:val="22"/>
-              </w:rPr>
-              <w:t>2290</w:t>
-            </w:r>
-          </w:p>
-        </w:tc>
-      </w:tr>
-      <w:tr>
-        <w:tc>
-          <w:tcPr>
-            <w:tcW w:w="1303" w:type="dxa"/>
-          </w:tcPr>
-          <w:p>
-            <w:pPr>
-              <w:pStyle w:val="NormalWeb"/>
-              <w:jc w:val="center"/>
-              <w:rPr>
-                <w:sz w:val="22"/>
-                <w:szCs w:val="22"/>
-              </w:rPr>
-            </w:pPr>
-            <w:r>
-              <w:rPr>
-                <w:sz w:val="22"/>
-                <w:szCs w:val="22"/>
-              </w:rPr>
-              <w:t>D</w:t>
-            </w:r>
-          </w:p>
-        </w:tc>
-        <w:tc>
-          <w:tcPr>
-            <w:tcW w:w="2270" w:type="dxa"/>
-          </w:tcPr>
-          <w:p>
-            <w:pPr>
-              <w:pStyle w:val="HTMLPreformatted"/>
-              <w:shd w:val="clear" w:color="auto" w:fill="FFFFFF"/>
-              <w:rPr>
-                <w:rFonts w:ascii="Courier" w:hAnsi="Courier"/>
-                <w:sz w:val="18"/>
-                <w:szCs w:val="18"/>
-              </w:rPr>
-            </w:pPr>
-            <w:r>
-              <w:rPr>
-                <w:rFonts w:ascii="Courier" w:hAnsi="Courier"/>
-                <w:sz w:val="18"/>
-                <w:szCs w:val="18"/>
-              </w:rPr>
-              <w:t>[0,8,2</w:t>
-            </w:r>
-            <w:r>
-              <w:rPr>
-                <w:rFonts w:ascii="Courier" w:hAnsi="Courier"/>
-                <w:sz w:val="18"/>
-                <w:szCs w:val="18"/>
-              </w:rPr>
-              <w:t>,</w:t>
-            </w:r>
-            <w:r>
-              <w:rPr>
-                <w:rFonts w:ascii="Courier" w:hAnsi="Courier"/>
-                <w:sz w:val="18"/>
-                <w:szCs w:val="18"/>
-              </w:rPr>
-              <w:t>1,7,4</w:t>
-            </w:r>
-            <w:r>
-              <w:rPr>
-                <w:rFonts w:ascii="Courier" w:hAnsi="Courier"/>
-                <w:sz w:val="18"/>
-                <w:szCs w:val="18"/>
-              </w:rPr>
-              <w:t>,</w:t>
-            </w:r>
-            <w:r>
-              <w:rPr>
-                <w:rFonts w:ascii="Courier" w:hAnsi="Courier"/>
-                <w:sz w:val="18"/>
-                <w:szCs w:val="18"/>
-              </w:rPr>
-              <w:t>3,6,5]</w:t>
+              <w:t>[0,8,2,1,7,4,3,6,5]</w:t>
             </w:r>
           </w:p>
         </w:tc>
@@ -3171,6 +3043,559 @@
       <w:r>
         <w:t>All heuristic runs completed within a second or two</w:t>
       </w:r>
+    </w:p>
+    <w:p/>
+    <w:p/>
+    <w:p/>
+    <w:p/>
+    <w:p>
+      <w:pPr>
+        <w:rPr>
+          <w:b/>
+        </w:rPr>
+      </w:pPr>
+    </w:p>
+    <w:p>
+      <w:pPr>
+        <w:rPr>
+          <w:b/>
+        </w:rPr>
+      </w:pPr>
+    </w:p>
+    <w:p>
+      <w:pPr>
+        <w:rPr>
+          <w:b/>
+        </w:rPr>
+      </w:pPr>
+    </w:p>
+    <w:p>
+      <w:pPr>
+        <w:rPr>
+          <w:b/>
+        </w:rPr>
+      </w:pPr>
+    </w:p>
+    <w:p>
+      <w:pPr>
+        <w:rPr>
+          <w:b/>
+        </w:rPr>
+      </w:pPr>
+    </w:p>
+    <w:p>
+      <w:pPr>
+        <w:rPr>
+          <w:b/>
+        </w:rPr>
+      </w:pPr>
+    </w:p>
+    <w:p>
+      <w:pPr>
+        <w:rPr>
+          <w:b/>
+        </w:rPr>
+      </w:pPr>
+    </w:p>
+    <w:p>
+      <w:pPr>
+        <w:rPr>
+          <w:b/>
+        </w:rPr>
+      </w:pPr>
+      <w:r>
+        <w:rPr>
+          <w:b/>
+        </w:rPr>
+        <w:lastRenderedPageBreak/>
+        <w:t>Evaluating my Custom Heuristic</w:t>
+      </w:r>
+    </w:p>
+    <w:p>
+      <w:pPr>
+        <w:rPr>
+          <w:b/>
+        </w:rPr>
+      </w:pPr>
+    </w:p>
+    <w:p>
+      <w:r>
+        <w:t>My heuristic works by</w:t>
+      </w:r>
+      <w:r>
+        <w:t xml:space="preserve"> counting the</w:t>
+      </w:r>
+      <w:r>
+        <w:t xml:space="preserve"> total distance each face is from its desired face. For example, if a color is on the right face, its distance is zero. If it is on the completely opposite face, its distance is two. Else, its distance is one. This is pretty much just an extension to the Manhattan Heuristic to the Rubik2Cube problem. Below are some statistics surrounding its performance vs Hamming and UCS. In each trial, the solved cube was mixed up by 5 random moves before the program attempts to solve it. For consistency, the random moves were seeded by the same number for testing each </w:t>
+      </w:r>
+      <w:proofErr w:type="gramStart"/>
+      <w:r>
+        <w:t>heuristic</w:t>
+      </w:r>
+      <w:proofErr w:type="gramEnd"/>
+      <w:r>
+        <w:t xml:space="preserve"> so they all began from the same initial state.</w:t>
+      </w:r>
+    </w:p>
+    <w:p/>
+    <w:tbl>
+      <w:tblPr>
+        <w:tblStyle w:val="TableGrid"/>
+        <w:tblW w:w="0" w:type="auto"/>
+        <w:tblLook w:val="04A0" w:firstRow="1" w:lastRow="0" w:firstColumn="1" w:lastColumn="0" w:noHBand="0" w:noVBand="1"/>
+      </w:tblPr>
+      <w:tblGrid>
+        <w:gridCol w:w="1348"/>
+        <w:gridCol w:w="1348"/>
+        <w:gridCol w:w="1349"/>
+        <w:gridCol w:w="1349"/>
+        <w:gridCol w:w="1349"/>
+        <w:gridCol w:w="1349"/>
+        <w:gridCol w:w="1349"/>
+      </w:tblGrid>
+      <w:tr>
+        <w:tc>
+          <w:tcPr>
+            <w:tcW w:w="1348" w:type="dxa"/>
+          </w:tcPr>
+          <w:p>
+            <w:pPr>
+              <w:jc w:val="center"/>
+              <w:rPr>
+                <w:b/>
+              </w:rPr>
+            </w:pPr>
+            <w:r>
+              <w:rPr>
+                <w:b/>
+              </w:rPr>
+              <w:t>Heuristic Type</w:t>
+            </w:r>
+          </w:p>
+        </w:tc>
+        <w:tc>
+          <w:tcPr>
+            <w:tcW w:w="1348" w:type="dxa"/>
+          </w:tcPr>
+          <w:p>
+            <w:pPr>
+              <w:jc w:val="center"/>
+              <w:rPr>
+                <w:b/>
+              </w:rPr>
+            </w:pPr>
+            <w:r>
+              <w:rPr>
+                <w:b/>
+              </w:rPr>
+              <w:t>Success?</w:t>
+            </w:r>
+          </w:p>
+        </w:tc>
+        <w:tc>
+          <w:tcPr>
+            <w:tcW w:w="1349" w:type="dxa"/>
+          </w:tcPr>
+          <w:p>
+            <w:pPr>
+              <w:jc w:val="center"/>
+              <w:rPr>
+                <w:b/>
+              </w:rPr>
+            </w:pPr>
+            <w:r>
+              <w:rPr>
+                <w:b/>
+              </w:rPr>
+              <w:t>Solution Length</w:t>
+            </w:r>
+          </w:p>
+        </w:tc>
+        <w:tc>
+          <w:tcPr>
+            <w:tcW w:w="1349" w:type="dxa"/>
+          </w:tcPr>
+          <w:p>
+            <w:pPr>
+              <w:jc w:val="center"/>
+              <w:rPr>
+                <w:b/>
+              </w:rPr>
+            </w:pPr>
+            <w:r>
+              <w:rPr>
+                <w:b/>
+              </w:rPr>
+              <w:t>Total Cost</w:t>
+            </w:r>
+          </w:p>
+        </w:tc>
+        <w:tc>
+          <w:tcPr>
+            <w:tcW w:w="1349" w:type="dxa"/>
+          </w:tcPr>
+          <w:p>
+            <w:pPr>
+              <w:jc w:val="center"/>
+              <w:rPr>
+                <w:b/>
+              </w:rPr>
+            </w:pPr>
+            <w:r>
+              <w:rPr>
+                <w:b/>
+              </w:rPr>
+              <w:t>State Expanded</w:t>
+            </w:r>
+          </w:p>
+        </w:tc>
+        <w:tc>
+          <w:tcPr>
+            <w:tcW w:w="1349" w:type="dxa"/>
+          </w:tcPr>
+          <w:p>
+            <w:pPr>
+              <w:jc w:val="center"/>
+              <w:rPr>
+                <w:b/>
+              </w:rPr>
+            </w:pPr>
+            <w:r>
+              <w:rPr>
+                <w:b/>
+              </w:rPr>
+              <w:t>Runtime</w:t>
+            </w:r>
+          </w:p>
+        </w:tc>
+        <w:tc>
+          <w:tcPr>
+            <w:tcW w:w="1349" w:type="dxa"/>
+          </w:tcPr>
+          <w:p>
+            <w:pPr>
+              <w:jc w:val="center"/>
+              <w:rPr>
+                <w:b/>
+              </w:rPr>
+            </w:pPr>
+            <w:r>
+              <w:rPr>
+                <w:b/>
+              </w:rPr>
+              <w:t>Max OPEN length</w:t>
+            </w:r>
+          </w:p>
+        </w:tc>
+      </w:tr>
+      <w:tr>
+        <w:tc>
+          <w:tcPr>
+            <w:tcW w:w="1348" w:type="dxa"/>
+          </w:tcPr>
+          <w:p>
+            <w:pPr>
+              <w:jc w:val="center"/>
+            </w:pPr>
+            <w:r>
+              <w:t>UCS</w:t>
+            </w:r>
+          </w:p>
+        </w:tc>
+        <w:tc>
+          <w:tcPr>
+            <w:tcW w:w="1348" w:type="dxa"/>
+          </w:tcPr>
+          <w:p>
+            <w:pPr>
+              <w:jc w:val="center"/>
+            </w:pPr>
+            <w:r>
+              <w:t>No</w:t>
+            </w:r>
+          </w:p>
+        </w:tc>
+        <w:tc>
+          <w:tcPr>
+            <w:tcW w:w="1349" w:type="dxa"/>
+          </w:tcPr>
+          <w:p>
+            <w:pPr>
+              <w:jc w:val="center"/>
+            </w:pPr>
+            <w:r>
+              <w:t>N/A</w:t>
+            </w:r>
+          </w:p>
+        </w:tc>
+        <w:tc>
+          <w:tcPr>
+            <w:tcW w:w="1349" w:type="dxa"/>
+          </w:tcPr>
+          <w:p>
+            <w:pPr>
+              <w:jc w:val="center"/>
+            </w:pPr>
+            <w:r>
+              <w:t>N/A</w:t>
+            </w:r>
+          </w:p>
+        </w:tc>
+        <w:tc>
+          <w:tcPr>
+            <w:tcW w:w="1349" w:type="dxa"/>
+          </w:tcPr>
+          <w:p>
+            <w:pPr>
+              <w:jc w:val="center"/>
+            </w:pPr>
+            <w:r>
+              <w:t>N/A</w:t>
+            </w:r>
+          </w:p>
+        </w:tc>
+        <w:tc>
+          <w:tcPr>
+            <w:tcW w:w="1349" w:type="dxa"/>
+          </w:tcPr>
+          <w:p>
+            <w:pPr>
+              <w:jc w:val="center"/>
+            </w:pPr>
+            <w:r>
+              <w:t>&gt;5 minutes</w:t>
+            </w:r>
+          </w:p>
+        </w:tc>
+        <w:tc>
+          <w:tcPr>
+            <w:tcW w:w="1349" w:type="dxa"/>
+          </w:tcPr>
+          <w:p>
+            <w:pPr>
+              <w:jc w:val="center"/>
+            </w:pPr>
+            <w:r>
+              <w:t>N/A</w:t>
+            </w:r>
+          </w:p>
+        </w:tc>
+      </w:tr>
+      <w:tr>
+        <w:tc>
+          <w:tcPr>
+            <w:tcW w:w="1348" w:type="dxa"/>
+          </w:tcPr>
+          <w:p>
+            <w:pPr>
+              <w:jc w:val="center"/>
+            </w:pPr>
+            <w:r>
+              <w:t>Hamming</w:t>
+            </w:r>
+          </w:p>
+        </w:tc>
+        <w:tc>
+          <w:tcPr>
+            <w:tcW w:w="1348" w:type="dxa"/>
+          </w:tcPr>
+          <w:p>
+            <w:pPr>
+              <w:jc w:val="center"/>
+            </w:pPr>
+            <w:r>
+              <w:t>Yes</w:t>
+            </w:r>
+          </w:p>
+        </w:tc>
+        <w:tc>
+          <w:tcPr>
+            <w:tcW w:w="1349" w:type="dxa"/>
+          </w:tcPr>
+          <w:p>
+            <w:pPr>
+              <w:jc w:val="center"/>
+            </w:pPr>
+            <w:r>
+              <w:t>7</w:t>
+            </w:r>
+          </w:p>
+        </w:tc>
+        <w:tc>
+          <w:tcPr>
+            <w:tcW w:w="1349" w:type="dxa"/>
+          </w:tcPr>
+          <w:p>
+            <w:pPr>
+              <w:jc w:val="center"/>
+            </w:pPr>
+            <w:r>
+              <w:t>7</w:t>
+            </w:r>
+          </w:p>
+        </w:tc>
+        <w:tc>
+          <w:tcPr>
+            <w:tcW w:w="1349" w:type="dxa"/>
+          </w:tcPr>
+          <w:p>
+            <w:pPr>
+              <w:jc w:val="center"/>
+            </w:pPr>
+            <w:r>
+              <w:t>105</w:t>
+            </w:r>
+          </w:p>
+        </w:tc>
+        <w:tc>
+          <w:tcPr>
+            <w:tcW w:w="1349" w:type="dxa"/>
+          </w:tcPr>
+          <w:p>
+            <w:pPr>
+              <w:jc w:val="center"/>
+            </w:pPr>
+            <w:r>
+              <w:t>1.71 sec</w:t>
+            </w:r>
+          </w:p>
+        </w:tc>
+        <w:tc>
+          <w:tcPr>
+            <w:tcW w:w="1349" w:type="dxa"/>
+          </w:tcPr>
+          <w:p>
+            <w:pPr>
+              <w:jc w:val="center"/>
+            </w:pPr>
+            <w:r>
+              <w:t>1156</w:t>
+            </w:r>
+          </w:p>
+        </w:tc>
+      </w:tr>
+      <w:tr>
+        <w:tc>
+          <w:tcPr>
+            <w:tcW w:w="1348" w:type="dxa"/>
+          </w:tcPr>
+          <w:p>
+            <w:pPr>
+              <w:jc w:val="center"/>
+            </w:pPr>
+            <w:r>
+              <w:t>Custom</w:t>
+            </w:r>
+          </w:p>
+        </w:tc>
+        <w:tc>
+          <w:tcPr>
+            <w:tcW w:w="1348" w:type="dxa"/>
+          </w:tcPr>
+          <w:p>
+            <w:pPr>
+              <w:jc w:val="center"/>
+            </w:pPr>
+            <w:r>
+              <w:t>Yes</w:t>
+            </w:r>
+          </w:p>
+        </w:tc>
+        <w:tc>
+          <w:tcPr>
+            <w:tcW w:w="1349" w:type="dxa"/>
+          </w:tcPr>
+          <w:p>
+            <w:pPr>
+              <w:jc w:val="center"/>
+            </w:pPr>
+            <w:r>
+              <w:t>5</w:t>
+            </w:r>
+          </w:p>
+        </w:tc>
+        <w:tc>
+          <w:tcPr>
+            <w:tcW w:w="1349" w:type="dxa"/>
+          </w:tcPr>
+          <w:p>
+            <w:pPr>
+              <w:jc w:val="center"/>
+            </w:pPr>
+            <w:r>
+              <w:t>5</w:t>
+            </w:r>
+          </w:p>
+        </w:tc>
+        <w:tc>
+          <w:tcPr>
+            <w:tcW w:w="1349" w:type="dxa"/>
+          </w:tcPr>
+          <w:p>
+            <w:pPr>
+              <w:jc w:val="center"/>
+            </w:pPr>
+            <w:r>
+              <w:t>60</w:t>
+            </w:r>
+          </w:p>
+        </w:tc>
+        <w:tc>
+          <w:tcPr>
+            <w:tcW w:w="1349" w:type="dxa"/>
+          </w:tcPr>
+          <w:p>
+            <w:pPr>
+              <w:jc w:val="center"/>
+            </w:pPr>
+            <w:r>
+              <w:t>0.59 sec</w:t>
+            </w:r>
+          </w:p>
+        </w:tc>
+        <w:tc>
+          <w:tcPr>
+            <w:tcW w:w="1349" w:type="dxa"/>
+          </w:tcPr>
+          <w:p>
+            <w:pPr>
+              <w:jc w:val="center"/>
+            </w:pPr>
+            <w:r>
+              <w:t>661</w:t>
+            </w:r>
+          </w:p>
+        </w:tc>
+      </w:tr>
+    </w:tbl>
+    <w:p/>
+    <w:p/>
+    <w:p>
+      <w:r>
+        <w:t>Note that Hamming did NOT produce an optimal solution. This is because for this problem, 8 faces move at a time. Thus, counting the number of faces out of place is not an admissible heuristic: a cube one move away from being solved has 8 faces out of place.</w:t>
+      </w:r>
+      <w:r>
+        <w:t xml:space="preserve"> Even though my custom heuristic is also not admissible (consider the same case where the cube is one move away from being solved) it appears to greatly reduce the number</w:t>
+      </w:r>
+    </w:p>
+    <w:p>
+      <w:r>
+        <w:t xml:space="preserve">of states required to solve the cube as well as the length of the OPEN list. I reran these tests several times to see if this holds up on different starting positions and this seems to be the case. Comparing the costs of the two heuristics, it is clear the Hamming heuristic is O(n^2), where n is the side length of the cube: you have to check the color of 6*n^2 faces. My custom heuristic is </w:t>
+      </w:r>
+      <w:r>
+        <w:t xml:space="preserve">O(n^2) as it also only traverses the set of faces a single time. </w:t>
+      </w:r>
+      <w:proofErr w:type="gramStart"/>
+      <w:r>
+        <w:t>So</w:t>
+      </w:r>
+      <w:proofErr w:type="gramEnd"/>
+      <w:r>
+        <w:t xml:space="preserve"> it gets improved performance at no extra computational cost.</w:t>
+      </w:r>
+      <w:r>
+        <w:t xml:space="preserve"> Of course, it is still a significant cost.</w:t>
+      </w:r>
       <w:bookmarkStart w:id="0" w:name="_GoBack"/>
       <w:bookmarkEnd w:id="0"/>
     </w:p>
@@ -3188,6 +3613,118 @@
 <file path=word/numbering.xml><?xml version="1.0" encoding="utf-8"?>
 <w:numbering xmlns:wpc="http://schemas.microsoft.com/office/word/2010/wordprocessingCanvas" xmlns:cx="http://schemas.microsoft.com/office/drawing/2014/chartex" xmlns:cx1="http://schemas.microsoft.com/office/drawing/2015/9/8/chartex" xmlns:cx2="http://schemas.microsoft.com/office/drawing/2015/10/21/chartex" xmlns:cx3="http://schemas.microsoft.com/office/drawing/2016/5/9/chartex" xmlns:cx4="http://schemas.microsoft.com/office/drawing/2016/5/10/chartex" xmlns:cx5="http://schemas.microsoft.com/office/drawing/2016/5/11/chartex" xmlns:cx6="http://schemas.microsoft.com/office/drawing/2016/5/12/chartex" xmlns:cx7="http://schemas.microsoft.com/office/drawing/2016/5/13/chartex" xmlns:cx8="http://schemas.microsoft.com/office/drawing/2016/5/14/chartex" xmlns:mc="http://schemas.openxmlformats.org/markup-compatibility/2006" xmlns:aink="http://schemas.microsoft.com/office/drawing/2016/ink" xmlns:am3d="http://schemas.microsoft.com/office/drawing/2017/model3d" xmlns:o="urn:schemas-microsoft-com:office:office" xmlns:r="http://schemas.openxmlformats.org/officeDocument/2006/relationships" xmlns:m="http://schemas.openxmlformats.org/officeDocument/2006/math" xmlns:v="urn:schemas-microsoft-com:vml" xmlns:wp14="http://schemas.microsoft.com/office/word/2010/wordprocessingDrawing" xmlns:wp="http://schemas.openxmlformats.org/drawingml/2006/wordprocessingDrawing" xmlns:w10="urn:schemas-microsoft-com:office:word" xmlns:w="http://schemas.openxmlformats.org/wordprocessingml/2006/main" xmlns:w14="http://schemas.microsoft.com/office/word/2010/wordml" xmlns:w15="http://schemas.microsoft.com/office/word/2012/wordml" xmlns:w16cid="http://schemas.microsoft.com/office/word/2016/wordml/cid" xmlns:w16se="http://schemas.microsoft.com/office/word/2015/wordml/symex" xmlns:wpg="http://schemas.microsoft.com/office/word/2010/wordprocessingGroup" xmlns:wpi="http://schemas.microsoft.com/office/word/2010/wordprocessingInk" xmlns:wne="http://schemas.microsoft.com/office/word/2006/wordml" xmlns:wps="http://schemas.microsoft.com/office/word/2010/wordprocessingShape" mc:Ignorable="w14 w15 w16se w16cid wp14">
   <w:abstractNum w:abstractNumId="0" w15:restartNumberingAfterBreak="0">
+    <w:nsid w:val="33FC121D"/>
+    <w:multiLevelType w:val="hybridMultilevel"/>
+    <w:tmpl w:val="8020C334"/>
+    <w:lvl w:ilvl="0" w:tplc="B68A43E2">
+      <w:numFmt w:val="bullet"/>
+      <w:lvlText w:val=""/>
+      <w:lvlJc w:val="left"/>
+      <w:pPr>
+        <w:ind w:left="1080" w:hanging="360"/>
+      </w:pPr>
+      <w:rPr>
+        <w:rFonts w:ascii="Wingdings" w:eastAsiaTheme="minorHAnsi" w:hAnsi="Wingdings" w:cstheme="minorBidi" w:hint="default"/>
+      </w:rPr>
+    </w:lvl>
+    <w:lvl w:ilvl="1" w:tplc="04090003" w:tentative="1">
+      <w:start w:val="1"/>
+      <w:numFmt w:val="bullet"/>
+      <w:lvlText w:val="o"/>
+      <w:lvlJc w:val="left"/>
+      <w:pPr>
+        <w:ind w:left="1800" w:hanging="360"/>
+      </w:pPr>
+      <w:rPr>
+        <w:rFonts w:ascii="Courier New" w:hAnsi="Courier New" w:cs="Courier New" w:hint="default"/>
+      </w:rPr>
+    </w:lvl>
+    <w:lvl w:ilvl="2" w:tplc="04090005" w:tentative="1">
+      <w:start w:val="1"/>
+      <w:numFmt w:val="bullet"/>
+      <w:lvlText w:val=""/>
+      <w:lvlJc w:val="left"/>
+      <w:pPr>
+        <w:ind w:left="2520" w:hanging="360"/>
+      </w:pPr>
+      <w:rPr>
+        <w:rFonts w:ascii="Wingdings" w:hAnsi="Wingdings" w:hint="default"/>
+      </w:rPr>
+    </w:lvl>
+    <w:lvl w:ilvl="3" w:tplc="04090001" w:tentative="1">
+      <w:start w:val="1"/>
+      <w:numFmt w:val="bullet"/>
+      <w:lvlText w:val=""/>
+      <w:lvlJc w:val="left"/>
+      <w:pPr>
+        <w:ind w:left="3240" w:hanging="360"/>
+      </w:pPr>
+      <w:rPr>
+        <w:rFonts w:ascii="Symbol" w:hAnsi="Symbol" w:hint="default"/>
+      </w:rPr>
+    </w:lvl>
+    <w:lvl w:ilvl="4" w:tplc="04090003" w:tentative="1">
+      <w:start w:val="1"/>
+      <w:numFmt w:val="bullet"/>
+      <w:lvlText w:val="o"/>
+      <w:lvlJc w:val="left"/>
+      <w:pPr>
+        <w:ind w:left="3960" w:hanging="360"/>
+      </w:pPr>
+      <w:rPr>
+        <w:rFonts w:ascii="Courier New" w:hAnsi="Courier New" w:cs="Courier New" w:hint="default"/>
+      </w:rPr>
+    </w:lvl>
+    <w:lvl w:ilvl="5" w:tplc="04090005" w:tentative="1">
+      <w:start w:val="1"/>
+      <w:numFmt w:val="bullet"/>
+      <w:lvlText w:val=""/>
+      <w:lvlJc w:val="left"/>
+      <w:pPr>
+        <w:ind w:left="4680" w:hanging="360"/>
+      </w:pPr>
+      <w:rPr>
+        <w:rFonts w:ascii="Wingdings" w:hAnsi="Wingdings" w:hint="default"/>
+      </w:rPr>
+    </w:lvl>
+    <w:lvl w:ilvl="6" w:tplc="04090001" w:tentative="1">
+      <w:start w:val="1"/>
+      <w:numFmt w:val="bullet"/>
+      <w:lvlText w:val=""/>
+      <w:lvlJc w:val="left"/>
+      <w:pPr>
+        <w:ind w:left="5400" w:hanging="360"/>
+      </w:pPr>
+      <w:rPr>
+        <w:rFonts w:ascii="Symbol" w:hAnsi="Symbol" w:hint="default"/>
+      </w:rPr>
+    </w:lvl>
+    <w:lvl w:ilvl="7" w:tplc="04090003" w:tentative="1">
+      <w:start w:val="1"/>
+      <w:numFmt w:val="bullet"/>
+      <w:lvlText w:val="o"/>
+      <w:lvlJc w:val="left"/>
+      <w:pPr>
+        <w:ind w:left="6120" w:hanging="360"/>
+      </w:pPr>
+      <w:rPr>
+        <w:rFonts w:ascii="Courier New" w:hAnsi="Courier New" w:cs="Courier New" w:hint="default"/>
+      </w:rPr>
+    </w:lvl>
+    <w:lvl w:ilvl="8" w:tplc="04090005" w:tentative="1">
+      <w:start w:val="1"/>
+      <w:numFmt w:val="bullet"/>
+      <w:lvlText w:val=""/>
+      <w:lvlJc w:val="left"/>
+      <w:pPr>
+        <w:ind w:left="6840" w:hanging="360"/>
+      </w:pPr>
+      <w:rPr>
+        <w:rFonts w:ascii="Wingdings" w:hAnsi="Wingdings" w:hint="default"/>
+      </w:rPr>
+    </w:lvl>
+  </w:abstractNum>
+  <w:abstractNum w:abstractNumId="1" w15:restartNumberingAfterBreak="0">
     <w:nsid w:val="3BB54B79"/>
     <w:multiLevelType w:val="hybridMultilevel"/>
     <w:tmpl w:val="22D00682"/>
@@ -3299,7 +3836,7 @@
       </w:rPr>
     </w:lvl>
   </w:abstractNum>
-  <w:abstractNum w:abstractNumId="1" w15:restartNumberingAfterBreak="0">
+  <w:abstractNum w:abstractNumId="2" w15:restartNumberingAfterBreak="0">
     <w:nsid w:val="433A4527"/>
     <w:multiLevelType w:val="multilevel"/>
     <w:tmpl w:val="35F0B88C"/>
@@ -3412,10 +3949,128 @@
       </w:pPr>
     </w:lvl>
   </w:abstractNum>
+  <w:abstractNum w:abstractNumId="3" w15:restartNumberingAfterBreak="0">
+    <w:nsid w:val="5A180D3A"/>
+    <w:multiLevelType w:val="hybridMultilevel"/>
+    <w:tmpl w:val="EDFA2D0C"/>
+    <w:lvl w:ilvl="0" w:tplc="2CBE0478">
+      <w:numFmt w:val="bullet"/>
+      <w:lvlText w:val=""/>
+      <w:lvlJc w:val="left"/>
+      <w:pPr>
+        <w:ind w:left="720" w:hanging="360"/>
+      </w:pPr>
+      <w:rPr>
+        <w:rFonts w:ascii="Wingdings" w:eastAsiaTheme="minorHAnsi" w:hAnsi="Wingdings" w:cstheme="minorBidi" w:hint="default"/>
+      </w:rPr>
+    </w:lvl>
+    <w:lvl w:ilvl="1" w:tplc="04090003" w:tentative="1">
+      <w:start w:val="1"/>
+      <w:numFmt w:val="bullet"/>
+      <w:lvlText w:val="o"/>
+      <w:lvlJc w:val="left"/>
+      <w:pPr>
+        <w:ind w:left="1440" w:hanging="360"/>
+      </w:pPr>
+      <w:rPr>
+        <w:rFonts w:ascii="Courier New" w:hAnsi="Courier New" w:cs="Courier New" w:hint="default"/>
+      </w:rPr>
+    </w:lvl>
+    <w:lvl w:ilvl="2" w:tplc="04090005" w:tentative="1">
+      <w:start w:val="1"/>
+      <w:numFmt w:val="bullet"/>
+      <w:lvlText w:val=""/>
+      <w:lvlJc w:val="left"/>
+      <w:pPr>
+        <w:ind w:left="2160" w:hanging="360"/>
+      </w:pPr>
+      <w:rPr>
+        <w:rFonts w:ascii="Wingdings" w:hAnsi="Wingdings" w:hint="default"/>
+      </w:rPr>
+    </w:lvl>
+    <w:lvl w:ilvl="3" w:tplc="04090001" w:tentative="1">
+      <w:start w:val="1"/>
+      <w:numFmt w:val="bullet"/>
+      <w:lvlText w:val=""/>
+      <w:lvlJc w:val="left"/>
+      <w:pPr>
+        <w:ind w:left="2880" w:hanging="360"/>
+      </w:pPr>
+      <w:rPr>
+        <w:rFonts w:ascii="Symbol" w:hAnsi="Symbol" w:hint="default"/>
+      </w:rPr>
+    </w:lvl>
+    <w:lvl w:ilvl="4" w:tplc="04090003" w:tentative="1">
+      <w:start w:val="1"/>
+      <w:numFmt w:val="bullet"/>
+      <w:lvlText w:val="o"/>
+      <w:lvlJc w:val="left"/>
+      <w:pPr>
+        <w:ind w:left="3600" w:hanging="360"/>
+      </w:pPr>
+      <w:rPr>
+        <w:rFonts w:ascii="Courier New" w:hAnsi="Courier New" w:cs="Courier New" w:hint="default"/>
+      </w:rPr>
+    </w:lvl>
+    <w:lvl w:ilvl="5" w:tplc="04090005" w:tentative="1">
+      <w:start w:val="1"/>
+      <w:numFmt w:val="bullet"/>
+      <w:lvlText w:val=""/>
+      <w:lvlJc w:val="left"/>
+      <w:pPr>
+        <w:ind w:left="4320" w:hanging="360"/>
+      </w:pPr>
+      <w:rPr>
+        <w:rFonts w:ascii="Wingdings" w:hAnsi="Wingdings" w:hint="default"/>
+      </w:rPr>
+    </w:lvl>
+    <w:lvl w:ilvl="6" w:tplc="04090001" w:tentative="1">
+      <w:start w:val="1"/>
+      <w:numFmt w:val="bullet"/>
+      <w:lvlText w:val=""/>
+      <w:lvlJc w:val="left"/>
+      <w:pPr>
+        <w:ind w:left="5040" w:hanging="360"/>
+      </w:pPr>
+      <w:rPr>
+        <w:rFonts w:ascii="Symbol" w:hAnsi="Symbol" w:hint="default"/>
+      </w:rPr>
+    </w:lvl>
+    <w:lvl w:ilvl="7" w:tplc="04090003" w:tentative="1">
+      <w:start w:val="1"/>
+      <w:numFmt w:val="bullet"/>
+      <w:lvlText w:val="o"/>
+      <w:lvlJc w:val="left"/>
+      <w:pPr>
+        <w:ind w:left="5760" w:hanging="360"/>
+      </w:pPr>
+      <w:rPr>
+        <w:rFonts w:ascii="Courier New" w:hAnsi="Courier New" w:cs="Courier New" w:hint="default"/>
+      </w:rPr>
+    </w:lvl>
+    <w:lvl w:ilvl="8" w:tplc="04090005" w:tentative="1">
+      <w:start w:val="1"/>
+      <w:numFmt w:val="bullet"/>
+      <w:lvlText w:val=""/>
+      <w:lvlJc w:val="left"/>
+      <w:pPr>
+        <w:ind w:left="6480" w:hanging="360"/>
+      </w:pPr>
+      <w:rPr>
+        <w:rFonts w:ascii="Wingdings" w:hAnsi="Wingdings" w:hint="default"/>
+      </w:rPr>
+    </w:lvl>
+  </w:abstractNum>
   <w:num w:numId="1">
+    <w:abstractNumId w:val="2"/>
+  </w:num>
+  <w:num w:numId="2">
     <w:abstractNumId w:val="1"/>
   </w:num>
-  <w:num w:numId="2">
+  <w:num w:numId="3">
+    <w:abstractNumId w:val="3"/>
+  </w:num>
+  <w:num w:numId="4">
     <w:abstractNumId w:val="0"/>
   </w:num>
 </w:numbering>
@@ -3915,6 +4570,17 @@
       <w:szCs w:val="20"/>
     </w:rPr>
   </w:style>
+  <w:style w:type="paragraph" w:styleId="ListParagraph">
+    <w:name w:val="List Paragraph"/>
+    <w:basedOn w:val="Normal"/>
+    <w:uiPriority w:val="34"/>
+    <w:qFormat/>
+    <w:rsid w:val="00E70E0B"/>
+    <w:pPr>
+      <w:ind w:left="720"/>
+      <w:contextualSpacing/>
+    </w:pPr>
+  </w:style>
 </w:styles>
 </file>
 
